--- a/README.docx
+++ b/README.docx
@@ -570,6 +570,26 @@
           <w:lang w:val="en-US"/>
         </w:rPr>
       </w:pPr>
+      <w:r>
+        <w:rPr>
+          <w:rFonts w:ascii="Times New Roman" w:hAnsi="Times New Roman" w:cs="Times New Roman"/>
+          <w:sz w:val="20"/>
+          <w:szCs w:val="20"/>
+          <w:lang w:val="en-US"/>
+        </w:rPr>
+        <w:t xml:space="preserve">ATTENTION, </w:t>
+      </w:r>
+      <w:r>
+        <w:rPr>
+          <w:rFonts w:ascii="Times New Roman" w:hAnsi="Times New Roman" w:cs="Times New Roman"/>
+          <w:sz w:val="20"/>
+          <w:szCs w:val="20"/>
+          <w:lang w:val="en-US"/>
+        </w:rPr>
+        <w:t>il faut absolument être connecté si vous voulez ajouter des produits au panier, si ce n’est pas le cas il y aura une redirection vers la page login.</w:t>
+      </w:r>
+      <w:bookmarkStart w:id="0" w:name="_GoBack"/>
+      <w:bookmarkEnd w:id="0"/>
     </w:p>
     <w:p>
       <w:pPr>
@@ -595,6 +615,18 @@
     </w:p>
     <w:p>
       <w:pPr>
+        <w:ind w:firstLine="720"/>
+        <w:jc w:val="right"/>
+        <w:rPr>
+          <w:rFonts w:ascii="Times New Roman" w:hAnsi="Times New Roman" w:cs="Times New Roman"/>
+          <w:sz w:val="20"/>
+          <w:szCs w:val="20"/>
+          <w:lang w:val="en-US"/>
+        </w:rPr>
+      </w:pPr>
+    </w:p>
+    <w:p>
+      <w:pPr>
         <w:rPr>
           <w:rFonts w:ascii="Times New Roman" w:hAnsi="Times New Roman" w:cs="Times New Roman"/>
           <w:u w:val="single"/>
@@ -607,7 +639,6 @@
           <w:u w:val="single"/>
           <w:lang w:val="en-US"/>
         </w:rPr>
-        <w:lastRenderedPageBreak/>
         <w:t>Page Login:</w:t>
       </w:r>
     </w:p>
@@ -1160,8 +1191,6 @@
         </w:rPr>
         <w:t>La barre de recherche disponible recherchera grâce au libellé tous les articles contenant le ou les mots clés envoyés. Par défaut celle-ci affichera tous les produits si aucun mot clé n’est entré.</w:t>
       </w:r>
-      <w:bookmarkStart w:id="0" w:name="_GoBack"/>
-      <w:bookmarkEnd w:id="0"/>
     </w:p>
     <w:sectPr>
       <w:pgSz w:w="11900" w:h="16840"/>
